--- a/docs/Metting Minutes/Meeting_Minutes_27.11.2015.docx
+++ b/docs/Metting Minutes/Meeting_Minutes_27.11.2015.docx
@@ -806,7 +806,39 @@
           <w:sz w:val="26"/>
           <w:szCs w:val="26"/>
         </w:rPr>
-        <w:t>+ Quan hệ giữa scheduler component – business service : scheduler đưa chức năng cho business hay ngược lại ?</w:t>
+        <w:t>+ Quan hệ giữa schedul</w:t>
+      </w:r>
+      <w:r>
+        <w:rPr>
+          <w:rFonts w:asciiTheme="majorHAnsi" w:hAnsiTheme="majorHAnsi" w:cstheme="majorHAnsi"/>
+          <w:sz w:val="26"/>
+          <w:szCs w:val="26"/>
+        </w:rPr>
+        <w:t>er component – business service</w:t>
+      </w:r>
+      <w:r>
+        <w:rPr>
+          <w:rFonts w:asciiTheme="majorHAnsi" w:hAnsiTheme="majorHAnsi" w:cstheme="majorHAnsi"/>
+          <w:sz w:val="26"/>
+          <w:szCs w:val="26"/>
+        </w:rPr>
+        <w:t>: scheduler đưa chức năng cho business hay ngược lạ</w:t>
+      </w:r>
+      <w:r>
+        <w:rPr>
+          <w:rFonts w:asciiTheme="majorHAnsi" w:hAnsiTheme="majorHAnsi" w:cstheme="majorHAnsi"/>
+          <w:sz w:val="26"/>
+          <w:szCs w:val="26"/>
+        </w:rPr>
+        <w:t>i</w:t>
+      </w:r>
+      <w:r>
+        <w:rPr>
+          <w:rFonts w:asciiTheme="majorHAnsi" w:hAnsiTheme="majorHAnsi" w:cstheme="majorHAnsi"/>
+          <w:sz w:val="26"/>
+          <w:szCs w:val="26"/>
+        </w:rPr>
+        <w:t>?</w:t>
       </w:r>
     </w:p>
     <w:p>
@@ -826,7 +858,23 @@
           <w:sz w:val="26"/>
           <w:szCs w:val="26"/>
         </w:rPr>
-        <w:t>+ Mối quan hệ của business model và business service là gì ? Quan hệ giữa Controller – Service vẽ tầm bậy.</w:t>
+        <w:t xml:space="preserve">+ Mối quan hệ của business </w:t>
+      </w:r>
+      <w:r>
+        <w:rPr>
+          <w:rFonts w:asciiTheme="majorHAnsi" w:hAnsiTheme="majorHAnsi" w:cstheme="majorHAnsi"/>
+          <w:sz w:val="26"/>
+          <w:szCs w:val="26"/>
+        </w:rPr>
+        <w:t>model và business service là gì</w:t>
+      </w:r>
+      <w:r>
+        <w:rPr>
+          <w:rFonts w:asciiTheme="majorHAnsi" w:hAnsiTheme="majorHAnsi" w:cstheme="majorHAnsi"/>
+          <w:sz w:val="26"/>
+          <w:szCs w:val="26"/>
+        </w:rPr>
+        <w:t>? Quan hệ giữa Controller – Service vẽ tầm bậy.</w:t>
       </w:r>
     </w:p>
     <w:p>
@@ -1083,6 +1131,77 @@
           <w:szCs w:val="26"/>
         </w:rPr>
         <w:t>T2 Khương gặp thầy = drop @@</w:t>
+      </w:r>
+    </w:p>
+    <w:p>
+      <w:pPr>
+        <w:pStyle w:val="ListParagraph"/>
+        <w:numPr>
+          <w:ilvl w:val="0"/>
+          <w:numId w:val="9"/>
+        </w:numPr>
+        <w:jc w:val="both"/>
+        <w:rPr>
+          <w:rFonts w:asciiTheme="majorHAnsi" w:hAnsiTheme="majorHAnsi" w:cstheme="majorHAnsi"/>
+          <w:sz w:val="26"/>
+          <w:szCs w:val="26"/>
+        </w:rPr>
+      </w:pPr>
+      <w:r>
+        <w:rPr>
+          <w:rFonts w:asciiTheme="majorHAnsi" w:hAnsiTheme="majorHAnsi" w:cstheme="majorHAnsi"/>
+          <w:sz w:val="26"/>
+          <w:szCs w:val="26"/>
+        </w:rPr>
+        <w:t>SửTV</w:t>
+      </w:r>
+      <w:r>
+        <w:rPr>
+          <w:rFonts w:asciiTheme="majorHAnsi" w:hAnsiTheme="majorHAnsi" w:cstheme="majorHAnsi"/>
+          <w:sz w:val="26"/>
+          <w:szCs w:val="26"/>
+        </w:rPr>
+        <w:t xml:space="preserve">: </w:t>
+      </w:r>
+      <w:r>
+        <w:rPr>
+          <w:rFonts w:asciiTheme="majorHAnsi" w:hAnsiTheme="majorHAnsi" w:cstheme="majorHAnsi"/>
+          <w:sz w:val="26"/>
+          <w:szCs w:val="26"/>
+        </w:rPr>
+        <w:t>Nếu dữ liệu trùng lắp</w:t>
+      </w:r>
+      <w:r>
+        <w:rPr>
+          <w:rFonts w:asciiTheme="majorHAnsi" w:hAnsiTheme="majorHAnsi" w:cstheme="majorHAnsi"/>
+          <w:sz w:val="26"/>
+          <w:szCs w:val="26"/>
+        </w:rPr>
+        <w:t xml:space="preserve"> </w:t>
+      </w:r>
+      <w:r>
+        <w:rPr>
+          <w:rFonts w:asciiTheme="majorHAnsi" w:hAnsiTheme="majorHAnsi" w:cstheme="majorHAnsi"/>
+          <w:sz w:val="26"/>
+          <w:szCs w:val="26"/>
+        </w:rPr>
+        <w:t>thì sao</w:t>
+      </w:r>
+      <w:r>
+        <w:rPr>
+          <w:rFonts w:asciiTheme="majorHAnsi" w:hAnsiTheme="majorHAnsi" w:cstheme="majorHAnsi"/>
+          <w:sz w:val="26"/>
+          <w:szCs w:val="26"/>
+        </w:rPr>
+        <w:t xml:space="preserve"> ? DB </w:t>
+      </w:r>
+      <w:r>
+        <w:rPr>
+          <w:rFonts w:asciiTheme="majorHAnsi" w:hAnsiTheme="majorHAnsi" w:cstheme="majorHAnsi"/>
+          <w:sz w:val="26"/>
+          <w:szCs w:val="26"/>
+        </w:rPr>
+        <w:t>thuộc chuẩn mấy? Thời gian phân tích dữ liệu là bao lâu.</w:t>
       </w:r>
       <w:bookmarkStart w:id="0" w:name="_GoBack"/>
       <w:bookmarkEnd w:id="0"/>
@@ -3332,6 +3451,7 @@
     <w:rsid w:val="004F1CB1"/>
     <w:rsid w:val="004F7816"/>
     <w:rsid w:val="00582136"/>
+    <w:rsid w:val="00585D63"/>
     <w:rsid w:val="005A0087"/>
     <w:rsid w:val="00636724"/>
     <w:rsid w:val="006D2695"/>
@@ -3343,11 +3463,13 @@
     <w:rsid w:val="0091209D"/>
     <w:rsid w:val="009A3B57"/>
     <w:rsid w:val="00A56DC3"/>
+    <w:rsid w:val="00A91E08"/>
     <w:rsid w:val="00B12BB8"/>
     <w:rsid w:val="00BC0B25"/>
     <w:rsid w:val="00CD5679"/>
     <w:rsid w:val="00D107A4"/>
     <w:rsid w:val="00D1104F"/>
+    <w:rsid w:val="00D94596"/>
     <w:rsid w:val="00DA6523"/>
     <w:rsid w:val="00DB4DCF"/>
     <w:rsid w:val="00E02139"/>
@@ -4150,7 +4272,7 @@
 </file>
 
 <file path=customXml/itemProps1.xml><?xml version="1.0" encoding="utf-8"?>
-<ds:datastoreItem xmlns:ds="http://schemas.openxmlformats.org/officeDocument/2006/customXml" ds:itemID="{73C67DBF-6499-4D7B-AD6F-FEF1104C80DB}">
+<ds:datastoreItem xmlns:ds="http://schemas.openxmlformats.org/officeDocument/2006/customXml" ds:itemID="{1AF34E53-28DA-45B2-977A-9D5ED92C447E}">
   <ds:schemaRefs>
     <ds:schemaRef ds:uri="http://schemas.openxmlformats.org/officeDocument/2006/bibliography"/>
   </ds:schemaRefs>
